--- a/17110317_Nguyễn Toàn Khoa.docx
+++ b/17110317_Nguyễn Toàn Khoa.docx
@@ -40,14 +40,21 @@
       <w:pPr>
         <w:rPr>
           <w:rFonts w:ascii="Times New Roman" w:hAnsi="Times New Roman" w:cs="Times New Roman"/>
-          <w:b/>
-          <w:bCs/>
-          <w:sz w:val="40"/>
-          <w:szCs w:val="40"/>
+          <w:sz w:val="26"/>
+          <w:szCs w:val="26"/>
         </w:rPr>
       </w:pPr>
-      <w:proofErr w:type="spellStart"/>
       <w:r>
+        <w:rPr>
+          <w:rFonts w:ascii="Times New Roman" w:hAnsi="Times New Roman" w:cs="Times New Roman"/>
+          <w:sz w:val="26"/>
+          <w:szCs w:val="26"/>
+        </w:rPr>
+        <w:t>https://github.com/bazooka1001/Lab_CNN</w:t>
+      </w:r>
+    </w:p>
+    <w:p>
+      <w:pPr>
         <w:rPr>
           <w:rFonts w:ascii="Times New Roman" w:hAnsi="Times New Roman" w:cs="Times New Roman"/>
           <w:b/>
@@ -55,9 +62,7 @@
           <w:sz w:val="40"/>
           <w:szCs w:val="40"/>
         </w:rPr>
-        <w:t>Kết</w:t>
-      </w:r>
-      <w:proofErr w:type="spellEnd"/>
+      </w:pPr>
       <w:r>
         <w:rPr>
           <w:rFonts w:ascii="Times New Roman" w:hAnsi="Times New Roman" w:cs="Times New Roman"/>
@@ -66,64 +71,8 @@
           <w:sz w:val="40"/>
           <w:szCs w:val="40"/>
         </w:rPr>
-        <w:t xml:space="preserve"> </w:t>
+        <w:t>Kết quả train dữ liệu</w:t>
       </w:r>
-      <w:proofErr w:type="spellStart"/>
-      <w:r>
-        <w:rPr>
-          <w:rFonts w:ascii="Times New Roman" w:hAnsi="Times New Roman" w:cs="Times New Roman"/>
-          <w:b/>
-          <w:bCs/>
-          <w:sz w:val="40"/>
-          <w:szCs w:val="40"/>
-        </w:rPr>
-        <w:t>quả</w:t>
-      </w:r>
-      <w:proofErr w:type="spellEnd"/>
-      <w:r>
-        <w:rPr>
-          <w:rFonts w:ascii="Times New Roman" w:hAnsi="Times New Roman" w:cs="Times New Roman"/>
-          <w:b/>
-          <w:bCs/>
-          <w:sz w:val="40"/>
-          <w:szCs w:val="40"/>
-        </w:rPr>
-        <w:t xml:space="preserve"> train </w:t>
-      </w:r>
-      <w:proofErr w:type="spellStart"/>
-      <w:r>
-        <w:rPr>
-          <w:rFonts w:ascii="Times New Roman" w:hAnsi="Times New Roman" w:cs="Times New Roman"/>
-          <w:b/>
-          <w:bCs/>
-          <w:sz w:val="40"/>
-          <w:szCs w:val="40"/>
-        </w:rPr>
-        <w:t>dữ</w:t>
-      </w:r>
-      <w:proofErr w:type="spellEnd"/>
-      <w:r>
-        <w:rPr>
-          <w:rFonts w:ascii="Times New Roman" w:hAnsi="Times New Roman" w:cs="Times New Roman"/>
-          <w:b/>
-          <w:bCs/>
-          <w:sz w:val="40"/>
-          <w:szCs w:val="40"/>
-        </w:rPr>
-        <w:t xml:space="preserve"> </w:t>
-      </w:r>
-      <w:proofErr w:type="spellStart"/>
-      <w:r>
-        <w:rPr>
-          <w:rFonts w:ascii="Times New Roman" w:hAnsi="Times New Roman" w:cs="Times New Roman"/>
-          <w:b/>
-          <w:bCs/>
-          <w:sz w:val="40"/>
-          <w:szCs w:val="40"/>
-        </w:rPr>
-        <w:t>liệu</w:t>
-      </w:r>
-      <w:proofErr w:type="spellEnd"/>
     </w:p>
     <w:p>
       <w:r>
@@ -260,23 +209,13 @@
           <w:szCs w:val="40"/>
         </w:rPr>
       </w:pPr>
-      <w:proofErr w:type="spellStart"/>
       <w:r>
         <w:rPr>
           <w:rFonts w:ascii="Times New Roman" w:hAnsi="Times New Roman" w:cs="Times New Roman"/>
           <w:sz w:val="40"/>
           <w:szCs w:val="40"/>
         </w:rPr>
-        <w:t>Kết</w:t>
-      </w:r>
-      <w:proofErr w:type="spellEnd"/>
-      <w:r>
-        <w:rPr>
-          <w:rFonts w:ascii="Times New Roman" w:hAnsi="Times New Roman" w:cs="Times New Roman"/>
-          <w:sz w:val="40"/>
-          <w:szCs w:val="40"/>
-        </w:rPr>
-        <w:t xml:space="preserve"> quả</w:t>
+        <w:t>Kết quả</w:t>
       </w:r>
     </w:p>
     <w:p>
